--- a/holias1.docx
+++ b/holias1.docx
@@ -110,7 +110,7 @@
         </w:rPr>
         <w:lastRenderedPageBreak/>
         <w:drawing>
-          <wp:inline distT="0" distB="0" distL="0" distR="0" wp14:anchorId="3BCE3746" wp14:editId="2822A544">
+          <wp:inline distT="0" distB="0" distL="0" distR="0" wp14:anchorId="15B5F416" wp14:editId="0061A113">
             <wp:extent cx="5760720" cy="3240405"/>
             <wp:effectExtent l="0" t="0" r="0" b="0"/>
             <wp:docPr id="3" name="Obraz 3"/>
@@ -146,6 +146,48 @@
         </w:drawing>
       </w:r>
       <w:bookmarkStart w:id="0" w:name="_GoBack"/>
+      <w:r>
+        <w:rPr>
+          <w:noProof/>
+          <w:lang w:eastAsia="pl-PL"/>
+        </w:rPr>
+        <w:lastRenderedPageBreak/>
+        <w:drawing>
+          <wp:inline distT="0" distB="0" distL="0" distR="0" wp14:anchorId="63A3AEB7" wp14:editId="347F9219">
+            <wp:extent cx="5760720" cy="5899785"/>
+            <wp:effectExtent l="0" t="0" r="0" b="5715"/>
+            <wp:docPr id="4" name="Obraz 4"/>
+            <wp:cNvGraphicFramePr>
+              <a:graphicFrameLocks xmlns:a="http://schemas.openxmlformats.org/drawingml/2006/main" noChangeAspect="1"/>
+            </wp:cNvGraphicFramePr>
+            <a:graphic xmlns:a="http://schemas.openxmlformats.org/drawingml/2006/main">
+              <a:graphicData uri="http://schemas.openxmlformats.org/drawingml/2006/picture">
+                <pic:pic xmlns:pic="http://schemas.openxmlformats.org/drawingml/2006/picture">
+                  <pic:nvPicPr>
+                    <pic:cNvPr id="1" name=""/>
+                    <pic:cNvPicPr/>
+                  </pic:nvPicPr>
+                  <pic:blipFill>
+                    <a:blip r:embed="rId7"/>
+                    <a:stretch>
+                      <a:fillRect/>
+                    </a:stretch>
+                  </pic:blipFill>
+                  <pic:spPr>
+                    <a:xfrm>
+                      <a:off x="0" y="0"/>
+                      <a:ext cx="5760720" cy="5899785"/>
+                    </a:xfrm>
+                    <a:prstGeom prst="rect">
+                      <a:avLst/>
+                    </a:prstGeom>
+                  </pic:spPr>
+                </pic:pic>
+              </a:graphicData>
+            </a:graphic>
+          </wp:inline>
+        </w:drawing>
+      </w:r>
       <w:bookmarkEnd w:id="0"/>
     </w:p>
     <w:sectPr>
